--- a/templates/documents/contract_form.docx
+++ b/templates/documents/contract_form.docx
@@ -4,16 +4,37 @@
   <w:body>
     <w:p>
       <w:pPr>
-        <w:spacing w:after="160" w:line="259" w:lineRule="auto"/>
+        <w:spacing w:after="160" w:line="256" w:lineRule="auto"/>
+        <w:jc w:val="center"/>
+        <w:rPr>
+          <w:color w:val="000000" w:themeColor="text1"/>
+          <w:sz w:val="96"/>
+          <w:szCs w:val="96"/>
+        </w:rPr>
+      </w:pPr>
+      <w:r>
+        <w:rPr>
+          <w:rFonts w:hint="cs"/>
+          <w:color w:val="000000" w:themeColor="text1"/>
+          <w:sz w:val="96"/>
+          <w:szCs w:val="96"/>
+          <w:cs/>
+        </w:rPr>
+        <w:t>อ่านหน้านี้ก่อน</w:t>
+      </w:r>
+    </w:p>
+    <w:p>
+      <w:pPr>
+        <w:spacing w:after="160" w:line="256" w:lineRule="auto"/>
         <w:rPr>
           <w:color w:val="000000" w:themeColor="text1"/>
           <w:sz w:val="56"/>
           <w:szCs w:val="56"/>
-          <w:cs/>
-        </w:rPr>
-      </w:pPr>
-      <w:r>
-        <w:rPr>
+        </w:rPr>
+      </w:pPr>
+      <w:r>
+        <w:rPr>
+          <w:rFonts w:hint="cs"/>
           <w:color w:val="000000" w:themeColor="text1"/>
           <w:sz w:val="56"/>
           <w:szCs w:val="56"/>
@@ -31,12 +52,265 @@
       </w:r>
       <w:r>
         <w:rPr>
+          <w:rFonts w:hint="cs"/>
           <w:color w:val="000000" w:themeColor="text1"/>
           <w:sz w:val="56"/>
           <w:szCs w:val="56"/>
           <w:cs/>
         </w:rPr>
         <w:t>ก่อนสั่งพิมพ์กรุณาตรวจสอบดังนี้</w:t>
+      </w:r>
+    </w:p>
+    <w:p>
+      <w:pPr>
+        <w:pStyle w:val="ListParagraph"/>
+        <w:numPr>
+          <w:ilvl w:val="0"/>
+          <w:numId w:val="1"/>
+        </w:numPr>
+        <w:spacing w:after="160" w:line="256" w:lineRule="auto"/>
+        <w:rPr>
+          <w:color w:val="000000" w:themeColor="text1"/>
+          <w:sz w:val="52"/>
+          <w:szCs w:val="52"/>
+          <w:cs/>
+        </w:rPr>
+      </w:pPr>
+      <w:r>
+        <w:rPr>
+          <w:rFonts w:hint="cs"/>
+          <w:color w:val="FF0000"/>
+          <w:sz w:val="52"/>
+          <w:szCs w:val="52"/>
+          <w:u w:val="single"/>
+          <w:cs/>
+        </w:rPr>
+        <w:t>ตรวจสอบความถูกต้องของข้อมูลในแต่ละหน้าอย่างละเอียด</w:t>
+      </w:r>
+      <w:r>
+        <w:rPr>
+          <w:rFonts w:hint="cs"/>
+          <w:color w:val="FF0000"/>
+          <w:sz w:val="52"/>
+          <w:szCs w:val="52"/>
+          <w:cs/>
+        </w:rPr>
+        <w:t xml:space="preserve"> </w:t>
+      </w:r>
+      <w:r>
+        <w:rPr>
+          <w:rFonts w:hint="cs"/>
+          <w:color w:val="000000" w:themeColor="text1"/>
+          <w:sz w:val="52"/>
+          <w:szCs w:val="52"/>
+          <w:cs/>
+        </w:rPr>
+        <w:t>หากไม่ถูกต้อง</w:t>
+      </w:r>
+      <w:r>
+        <w:rPr>
+          <w:rFonts w:hint="cs"/>
+          <w:color w:val="FF0000"/>
+          <w:sz w:val="52"/>
+          <w:szCs w:val="52"/>
+          <w:u w:val="single"/>
+          <w:cs/>
+        </w:rPr>
+        <w:t>สามารถแก้ไขให้ถูกต้องได้</w:t>
+      </w:r>
+      <w:r>
+        <w:rPr>
+          <w:rFonts w:hint="cs"/>
+          <w:color w:val="FF0000"/>
+          <w:sz w:val="52"/>
+          <w:szCs w:val="52"/>
+          <w:cs/>
+        </w:rPr>
+        <w:t xml:space="preserve">  </w:t>
+      </w:r>
+      <w:r>
+        <w:rPr>
+          <w:rFonts w:hint="cs"/>
+          <w:color w:val="000000" w:themeColor="text1"/>
+          <w:sz w:val="52"/>
+          <w:szCs w:val="52"/>
+          <w:cs/>
+        </w:rPr>
+        <w:t xml:space="preserve">ข้อมูลในจุดไข่ปลา (เขียนที่ / วันที่/ อื่น ๆ ) สามารถพิมพ์ใน </w:t>
+      </w:r>
+      <w:r>
+        <w:rPr>
+          <w:color w:val="000000" w:themeColor="text1"/>
+          <w:sz w:val="52"/>
+          <w:szCs w:val="52"/>
+        </w:rPr>
+        <w:t xml:space="preserve">Word </w:t>
+      </w:r>
+      <w:r>
+        <w:rPr>
+          <w:rFonts w:hint="cs"/>
+          <w:color w:val="000000" w:themeColor="text1"/>
+          <w:sz w:val="52"/>
+          <w:szCs w:val="52"/>
+          <w:cs/>
+        </w:rPr>
+        <w:t xml:space="preserve">หรือจะ </w:t>
+      </w:r>
+      <w:r>
+        <w:rPr>
+          <w:color w:val="000000" w:themeColor="text1"/>
+          <w:sz w:val="52"/>
+          <w:szCs w:val="52"/>
+        </w:rPr>
+        <w:t xml:space="preserve">Print </w:t>
+      </w:r>
+      <w:r>
+        <w:rPr>
+          <w:rFonts w:hint="cs"/>
+          <w:color w:val="000000" w:themeColor="text1"/>
+          <w:sz w:val="52"/>
+          <w:szCs w:val="52"/>
+          <w:cs/>
+        </w:rPr>
+        <w:t>แบบฟอร์มแล้วกรอกด้วยปากกาก็ได้</w:t>
+      </w:r>
+    </w:p>
+    <w:p>
+      <w:pPr>
+        <w:pStyle w:val="ListParagraph"/>
+        <w:numPr>
+          <w:ilvl w:val="0"/>
+          <w:numId w:val="1"/>
+        </w:numPr>
+        <w:spacing w:after="160" w:line="256" w:lineRule="auto"/>
+        <w:rPr>
+          <w:color w:val="000000" w:themeColor="text1"/>
+          <w:sz w:val="52"/>
+          <w:szCs w:val="52"/>
+        </w:rPr>
+      </w:pPr>
+      <w:r>
+        <w:rPr>
+          <w:rFonts w:hint="cs"/>
+          <w:color w:val="000000" w:themeColor="text1"/>
+          <w:sz w:val="52"/>
+          <w:szCs w:val="52"/>
+          <w:cs/>
+        </w:rPr>
+        <w:t xml:space="preserve">การตัดคำในแต่ละหน้า </w:t>
+      </w:r>
+      <w:r>
+        <w:rPr>
+          <w:rFonts w:hint="cs"/>
+          <w:color w:val="FF0000"/>
+          <w:sz w:val="52"/>
+          <w:szCs w:val="52"/>
+          <w:cs/>
+        </w:rPr>
+        <w:t>อาจจะต้องจัดแก้ไขให้เหมาะสม “</w:t>
+      </w:r>
+      <w:r>
+        <w:rPr>
+          <w:rFonts w:hint="cs"/>
+          <w:b/>
+          <w:bCs/>
+          <w:color w:val="FF0000"/>
+          <w:sz w:val="52"/>
+          <w:szCs w:val="52"/>
+          <w:cs/>
+        </w:rPr>
+        <w:t>หากแบบฟอร์มไม่เรียบร้อย ทาง สน.จะให้กรอกสัญญาเข้าบ้านพักใหม่</w:t>
+      </w:r>
+      <w:r>
+        <w:rPr>
+          <w:rFonts w:hint="cs"/>
+          <w:color w:val="FF0000"/>
+          <w:sz w:val="52"/>
+          <w:szCs w:val="52"/>
+          <w:cs/>
+        </w:rPr>
+        <w:t>”</w:t>
+      </w:r>
+    </w:p>
+    <w:p>
+      <w:pPr>
+        <w:pStyle w:val="ListParagraph"/>
+        <w:numPr>
+          <w:ilvl w:val="0"/>
+          <w:numId w:val="1"/>
+        </w:numPr>
+        <w:spacing w:after="160" w:line="256" w:lineRule="auto"/>
+        <w:rPr>
+          <w:color w:val="000000" w:themeColor="text1"/>
+          <w:sz w:val="52"/>
+          <w:szCs w:val="52"/>
+        </w:rPr>
+      </w:pPr>
+      <w:r>
+        <w:rPr>
+          <w:rFonts w:hint="cs"/>
+          <w:color w:val="000000" w:themeColor="text1"/>
+          <w:sz w:val="52"/>
+          <w:szCs w:val="52"/>
+          <w:cs/>
+        </w:rPr>
+        <w:t xml:space="preserve">คำรับรองของ ผบช.โดยตรง </w:t>
+      </w:r>
+      <w:r>
+        <w:rPr>
+          <w:rFonts w:hint="cs"/>
+          <w:color w:val="FF0000"/>
+          <w:sz w:val="52"/>
+          <w:szCs w:val="52"/>
+          <w:cs/>
+        </w:rPr>
+        <w:t>จะต้องพิมพ์ชื่อและตำแหน่ง ผบช.เอง</w:t>
+      </w:r>
+    </w:p>
+    <w:p>
+      <w:pPr>
+        <w:pStyle w:val="ListParagraph"/>
+        <w:numPr>
+          <w:ilvl w:val="0"/>
+          <w:numId w:val="1"/>
+        </w:numPr>
+        <w:spacing w:after="160" w:line="256" w:lineRule="auto"/>
+        <w:rPr>
+          <w:color w:val="000000" w:themeColor="text1"/>
+          <w:sz w:val="52"/>
+          <w:szCs w:val="52"/>
+        </w:rPr>
+      </w:pPr>
+      <w:r>
+        <w:rPr>
+          <w:rFonts w:hint="cs"/>
+          <w:color w:val="000000" w:themeColor="text1"/>
+          <w:sz w:val="52"/>
+          <w:szCs w:val="52"/>
+          <w:cs/>
+        </w:rPr>
+        <w:t>เตรียม</w:t>
+      </w:r>
+      <w:r>
+        <w:rPr>
+          <w:rFonts w:hint="cs"/>
+          <w:color w:val="FF0000"/>
+          <w:sz w:val="52"/>
+          <w:szCs w:val="52"/>
+          <w:u w:val="single"/>
+          <w:cs/>
+        </w:rPr>
+        <w:t>สำเนาบัตรข้าราชการ และสำเนาทะเบียนบ้าน อย่างละ ๑ ชุด</w:t>
+      </w:r>
+      <w:r>
+        <w:rPr>
+          <w:rFonts w:hint="cs"/>
+          <w:color w:val="000000" w:themeColor="text1"/>
+          <w:sz w:val="52"/>
+          <w:szCs w:val="52"/>
+          <w:cs/>
+        </w:rPr>
+        <w:t>เพื่อแนบสัญญา</w:t>
       </w:r>
     </w:p>
     <w:p>
@@ -51,8 +325,18 @@
           <w:color w:val="000000" w:themeColor="text1"/>
           <w:sz w:val="52"/>
           <w:szCs w:val="52"/>
-        </w:rPr>
-      </w:pPr>
+          <w:cs/>
+        </w:rPr>
+      </w:pPr>
+      <w:r>
+        <w:rPr>
+          <w:color w:val="FF0000"/>
+          <w:sz w:val="52"/>
+          <w:szCs w:val="52"/>
+          <w:cs/>
+        </w:rPr>
+        <w:t>พิมพ์เอกสาร 2 ชุด</w:t>
+      </w:r>
       <w:r>
         <w:rPr>
           <w:color w:val="000000" w:themeColor="text1"/>
@@ -60,110 +344,7 @@
           <w:szCs w:val="52"/>
           <w:cs/>
         </w:rPr>
-        <w:t xml:space="preserve">การตัดคำในแต่ละหน้า </w:t>
-      </w:r>
-      <w:r>
-        <w:rPr>
-          <w:color w:val="FF0000"/>
-          <w:sz w:val="52"/>
-          <w:szCs w:val="52"/>
-          <w:cs/>
-        </w:rPr>
-        <w:t>อาจจะต้องจัดแก้ไขให้เหมาะสม</w:t>
-      </w:r>
-    </w:p>
-    <w:p>
-      <w:pPr>
-        <w:pStyle w:val="ListParagraph"/>
-        <w:numPr>
-          <w:ilvl w:val="0"/>
-          <w:numId w:val="1"/>
-        </w:numPr>
-        <w:spacing w:after="160" w:line="259" w:lineRule="auto"/>
-        <w:rPr>
-          <w:color w:val="000000" w:themeColor="text1"/>
-          <w:sz w:val="52"/>
-          <w:szCs w:val="52"/>
-        </w:rPr>
-      </w:pPr>
-      <w:r>
-        <w:rPr>
-          <w:color w:val="000000" w:themeColor="text1"/>
-          <w:sz w:val="52"/>
-          <w:szCs w:val="52"/>
-          <w:cs/>
-        </w:rPr>
-        <w:t xml:space="preserve">คำรับรองของ ผบช.โดยตรง </w:t>
-      </w:r>
-      <w:r>
-        <w:rPr>
-          <w:color w:val="FF0000"/>
-          <w:sz w:val="52"/>
-          <w:szCs w:val="52"/>
-          <w:cs/>
-        </w:rPr>
-        <w:t>จะต้องพิมพ์ชื่อและตำแหน่ง ผบช.</w:t>
-      </w:r>
-      <w:r>
-        <w:rPr>
-          <w:color w:val="FF0000"/>
-          <w:sz w:val="52"/>
-          <w:szCs w:val="52"/>
-          <w:cs/>
-        </w:rPr>
-        <w:t>เอง</w:t>
-      </w:r>
-    </w:p>
-    <w:p>
-      <w:pPr>
-        <w:pStyle w:val="ListParagraph"/>
-        <w:numPr>
-          <w:ilvl w:val="0"/>
-          <w:numId w:val="1"/>
-        </w:numPr>
-        <w:spacing w:after="160" w:line="259" w:lineRule="auto"/>
-        <w:rPr>
-          <w:color w:val="000000" w:themeColor="text1"/>
-          <w:sz w:val="52"/>
-          <w:szCs w:val="52"/>
-          <w:cs/>
-        </w:rPr>
-      </w:pPr>
-      <w:r>
-        <w:rPr>
-          <w:color w:val="FF0000"/>
-          <w:sz w:val="52"/>
-          <w:szCs w:val="52"/>
-          <w:cs/>
-        </w:rPr>
-        <w:t>พิมพ์เอกสาร 2 ชุด</w:t>
-      </w:r>
-      <w:r>
-        <w:rPr>
-          <w:color w:val="000000" w:themeColor="text1"/>
-          <w:sz w:val="52"/>
-          <w:szCs w:val="52"/>
-          <w:cs/>
-        </w:rPr>
-        <w:t>นำไปทำสัญญาที่</w:t>
-      </w:r>
-      <w:r>
-        <w:rPr>
-          <w:color w:val="000000" w:themeColor="text1"/>
-          <w:sz w:val="52"/>
-          <w:szCs w:val="52"/>
-          <w:cs/>
-        </w:rPr>
-        <w:t xml:space="preserve"> </w:t>
-      </w:r>
-      <w:r>
-        <w:rPr>
-          <w:color w:val="000000" w:themeColor="text1"/>
-          <w:sz w:val="52"/>
-          <w:szCs w:val="52"/>
-          <w:cs/>
-        </w:rPr>
-        <w:t>ผคศ.1 กรปภ.สน.ผบ.ดม 25705 หรือ ผคศ. 2 กรปภ.สน.ผบ.ดม. 28738</w:t>
+        <w:t>นำไปทำสัญญาที่ ผคศ.1 กรปภ.สน.ผบ.ดม 25705 หรือ ผคศ. 2 กรปภ.สน.ผบ.ดม. 28738</w:t>
       </w:r>
       <w:r>
         <w:rPr>
@@ -171,6 +352,14 @@
         </w:rPr>
         <w:br w:type="page"/>
       </w:r>
+    </w:p>
+    <w:p>
+      <w:pPr>
+        <w:pStyle w:val="Heading2"/>
+        <w:rPr>
+          <w:rFonts w:ascii="TH SarabunPSK" w:hAnsi="TH SarabunPSK" w:cs="TH SarabunPSK"/>
+        </w:rPr>
+      </w:pPr>
     </w:p>
     <w:p>
       <w:pPr>
@@ -186,7 +375,6 @@
           <w:rFonts w:ascii="TH SarabunPSK" w:hAnsi="TH SarabunPSK" w:cs="TH SarabunPSK"/>
           <w:cs/>
         </w:rPr>
-        <w:lastRenderedPageBreak/>
         <w:t>ขั้นตอนการรับบ้านพักอาศัย ทอ. ณ ที่ตั้งดอนเมือง</w:t>
       </w:r>
     </w:p>
@@ -3184,34 +3372,45 @@
     </w:p>
     <w:p>
       <w:pPr>
-        <w:rPr>
-          <w:cs/>
-        </w:rPr>
-      </w:pPr>
-      <w:r>
-        <w:tab/>
-      </w:r>
-      <w:r>
-        <w:tab/>
-      </w:r>
-      <w:r>
-        <w:tab/>
-        <w:t xml:space="preserve">       (</w:t>
-      </w:r>
-      <w:r>
-        <w:rPr>
-          <w:cs/>
-        </w:rPr>
-        <w:t>ตำแหน่ง) ..........................................................</w:t>
-      </w:r>
-    </w:p>
-    <w:p>
-      <w:r>
-        <w:rPr>
-          <w:cs/>
-        </w:rPr>
-        <w:tab/>
-      </w:r>
+        <w:tabs>
+          <w:tab w:val="center" w:pos="4962"/>
+        </w:tabs>
+        <w:rPr>
+          <w:u w:val="dotted"/>
+          <w:cs/>
+        </w:rPr>
+      </w:pPr>
+      <w:r>
+        <w:tab/>
+      </w:r>
+      <w:r>
+        <w:rPr>
+          <w:u w:val="dotted"/>
+        </w:rPr>
+        <w:t xml:space="preserve"> </w:t>
+      </w:r>
+      <w:r>
+        <w:rPr>
+          <w:u w:val="dotted"/>
+        </w:rPr>
+        <w:t>Position</w:t>
+      </w:r>
+      <w:r>
+        <w:rPr>
+          <w:u w:val="dotted"/>
+        </w:rPr>
+        <w:t xml:space="preserve"> </w:t>
+      </w:r>
+    </w:p>
+    <w:p>
+      <w:r>
+        <w:rPr>
+          <w:cs/>
+        </w:rPr>
+        <w:tab/>
+      </w:r>
+      <w:bookmarkStart w:id="0" w:name="_GoBack"/>
+      <w:bookmarkEnd w:id="0"/>
       <w:r>
         <w:rPr>
           <w:cs/>
@@ -4609,35 +4808,7 @@
           <w:highlight w:val="red"/>
           <w:cs/>
         </w:rPr>
-        <w:t>..............................................</w:t>
-      </w:r>
-      <w:r>
-        <w:rPr>
-          <w:highlight w:val="red"/>
-          <w:cs/>
-        </w:rPr>
-        <w:t>......................</w:t>
-      </w:r>
-      <w:r>
-        <w:rPr>
-          <w:highlight w:val="red"/>
-          <w:cs/>
-        </w:rPr>
-        <w:t xml:space="preserve"> ตำแหน่ง ...........................</w:t>
-      </w:r>
-      <w:r>
-        <w:rPr>
-          <w:highlight w:val="red"/>
-          <w:cs/>
-        </w:rPr>
-        <w:t>.............</w:t>
-      </w:r>
-      <w:r>
-        <w:rPr>
-          <w:highlight w:val="red"/>
-          <w:cs/>
-        </w:rPr>
-        <w:t>..........</w:t>
+        <w:t>....(ผบช.ระดับ หน.แผนก ชั้นยศ น.ท. ขึ้นไป )....... ตำแหน่ง ..................................................</w:t>
       </w:r>
     </w:p>
     <w:p>
@@ -5334,34 +5505,25 @@
       </w:r>
     </w:p>
     <w:p>
-      <w:r>
-        <w:tab/>
-      </w:r>
-      <w:r>
-        <w:tab/>
-      </w:r>
-      <w:r>
-        <w:tab/>
-      </w:r>
-      <w:r>
-        <w:tab/>
-      </w:r>
-      <w:r>
-        <w:tab/>
-        <w:t xml:space="preserve">      </w:t>
-      </w:r>
-      <w:r>
-        <w:tab/>
-        <w:t xml:space="preserve"> </w:t>
-      </w:r>
-      <w:r>
-        <w:t>( ……………..……………</w:t>
-      </w:r>
-      <w:r>
-        <w:t>.</w:t>
-      </w:r>
-      <w:r>
-        <w:t>………….. )</w:t>
+      <w:pPr>
+        <w:tabs>
+          <w:tab w:val="center" w:pos="5670"/>
+        </w:tabs>
+      </w:pPr>
+      <w:r>
+        <w:tab/>
+      </w:r>
+      <w:r>
+        <w:t xml:space="preserve">( </w:t>
+      </w:r>
+      <w:r>
+        <w:rPr>
+          <w:u w:val="dotted"/>
+        </w:rPr>
+        <w:t>FullName</w:t>
+      </w:r>
+      <w:r>
+        <w:t>)</w:t>
       </w:r>
     </w:p>
     <w:p>
@@ -6372,8 +6534,6 @@
                 <w:szCs w:val="28"/>
               </w:rPr>
             </w:pPr>
-            <w:bookmarkStart w:id="0" w:name="_GoBack"/>
-            <w:bookmarkEnd w:id="0"/>
           </w:p>
         </w:tc>
         <w:tc>
@@ -8246,10 +8406,960 @@
     </w:p>
     <w:p>
       <w:pPr>
+        <w:tabs>
+          <w:tab w:val="left" w:pos="3600"/>
+        </w:tabs>
+        <w:spacing w:before="520" w:after="60" w:line="420" w:lineRule="exact"/>
+        <w:rPr>
+          <w:b/>
+          <w:bCs/>
+          <w:spacing w:val="-20"/>
+          <w:sz w:val="58"/>
+          <w:szCs w:val="58"/>
+        </w:rPr>
+      </w:pPr>
+      <w:r>
+        <w:rPr>
+          <w:noProof/>
+        </w:rPr>
+        <w:lastRenderedPageBreak/>
+        <w:drawing>
+          <wp:anchor distT="0" distB="0" distL="114300" distR="114300" simplePos="0" relativeHeight="251669504" behindDoc="1" locked="0" layoutInCell="1" allowOverlap="1" wp14:anchorId="0B587428" wp14:editId="5B6CCF56">
+            <wp:simplePos x="0" y="0"/>
+            <wp:positionH relativeFrom="column">
+              <wp:posOffset>-3810</wp:posOffset>
+            </wp:positionH>
+            <wp:positionV relativeFrom="paragraph">
+              <wp:align>inside</wp:align>
+            </wp:positionV>
+            <wp:extent cx="489585" cy="538480"/>
+            <wp:effectExtent l="0" t="0" r="5715" b="0"/>
+            <wp:wrapNone/>
+            <wp:docPr id="5" name="Picture 2" descr="krut_s"/>
+            <wp:cNvGraphicFramePr>
+              <a:graphicFrameLocks xmlns:a="http://schemas.openxmlformats.org/drawingml/2006/main" noChangeAspect="1"/>
+            </wp:cNvGraphicFramePr>
+            <a:graphic xmlns:a="http://schemas.openxmlformats.org/drawingml/2006/main">
+              <a:graphicData uri="http://schemas.openxmlformats.org/drawingml/2006/picture">
+                <pic:pic xmlns:pic="http://schemas.openxmlformats.org/drawingml/2006/picture">
+                  <pic:nvPicPr>
+                    <pic:cNvPr id="0" name="Picture 2" descr="krut_s"/>
+                    <pic:cNvPicPr preferRelativeResize="0">
+                      <a:picLocks noChangeAspect="1" noChangeArrowheads="1"/>
+                    </pic:cNvPicPr>
+                  </pic:nvPicPr>
+                  <pic:blipFill>
+                    <a:blip r:embed="rId5" cstate="print">
+                      <a:extLst>
+                        <a:ext uri="{28A0092B-C50C-407E-A947-70E740481C1C}">
+                          <a14:useLocalDpi xmlns:a14="http://schemas.microsoft.com/office/drawing/2010/main" val="0"/>
+                        </a:ext>
+                      </a:extLst>
+                    </a:blip>
+                    <a:srcRect/>
+                    <a:stretch>
+                      <a:fillRect/>
+                    </a:stretch>
+                  </pic:blipFill>
+                  <pic:spPr bwMode="auto">
+                    <a:xfrm>
+                      <a:off x="0" y="0"/>
+                      <a:ext cx="489585" cy="538480"/>
+                    </a:xfrm>
+                    <a:prstGeom prst="rect">
+                      <a:avLst/>
+                    </a:prstGeom>
+                    <a:noFill/>
+                    <a:ln>
+                      <a:noFill/>
+                    </a:ln>
+                  </pic:spPr>
+                </pic:pic>
+              </a:graphicData>
+            </a:graphic>
+            <wp14:sizeRelH relativeFrom="page">
+              <wp14:pctWidth>0</wp14:pctWidth>
+            </wp14:sizeRelH>
+            <wp14:sizeRelV relativeFrom="page">
+              <wp14:pctHeight>0</wp14:pctHeight>
+            </wp14:sizeRelV>
+          </wp:anchor>
+        </w:drawing>
+      </w:r>
+      <w:r>
+        <w:tab/>
+      </w:r>
+      <w:r>
+        <w:rPr>
+          <w:b/>
+          <w:bCs/>
+          <w:spacing w:val="-20"/>
+          <w:sz w:val="58"/>
+          <w:szCs w:val="58"/>
+          <w:cs/>
+        </w:rPr>
+        <w:t>บันทึกข้อความ</w:t>
+      </w:r>
+      <w:r>
+        <w:rPr>
+          <w:b/>
+          <w:bCs/>
+          <w:spacing w:val="-20"/>
+          <w:sz w:val="58"/>
+          <w:szCs w:val="58"/>
+        </w:rPr>
+        <w:br/>
+      </w:r>
+    </w:p>
+    <w:p>
+      <w:pPr>
+        <w:tabs>
+          <w:tab w:val="left" w:pos="9000"/>
+        </w:tabs>
+        <w:rPr>
+          <w:noProof/>
+          <w:cs/>
+        </w:rPr>
+      </w:pPr>
+      <w:r>
+        <w:rPr>
+          <w:b/>
+          <w:bCs/>
+          <w:sz w:val="40"/>
+          <w:szCs w:val="40"/>
+          <w:cs/>
+        </w:rPr>
+        <w:t>ส่วนราชการ</w:t>
+      </w:r>
+      <w:r>
+        <w:rPr>
+          <w:cs/>
+        </w:rPr>
+        <w:t xml:space="preserve"> </w:t>
+      </w:r>
+      <w:r>
+        <w:rPr>
+          <w:rFonts w:hint="cs"/>
+          <w:cs/>
+        </w:rPr>
+        <w:t xml:space="preserve">  ผคศ.๑ กรปภ.สน.ผบ.ดม.(โทร.๒-๕๗๐๕)</w:t>
+      </w:r>
+      <w:r>
+        <w:rPr>
+          <w:rFonts w:hint="cs"/>
+          <w:cs/>
+        </w:rPr>
+        <w:t xml:space="preserve">  </w:t>
+      </w:r>
+    </w:p>
+    <w:p>
+      <w:pPr>
+        <w:tabs>
+          <w:tab w:val="left" w:pos="4500"/>
+          <w:tab w:val="left" w:pos="9000"/>
+        </w:tabs>
+        <w:rPr>
+          <w:cs/>
+        </w:rPr>
+      </w:pPr>
+      <w:r>
+        <w:rPr>
+          <w:b/>
+          <w:bCs/>
+          <w:sz w:val="40"/>
+          <w:szCs w:val="40"/>
+          <w:cs/>
+        </w:rPr>
+        <w:t>ที่</w:t>
+      </w:r>
+      <w:r>
+        <w:rPr>
+          <w:rFonts w:hint="cs"/>
+          <w:cs/>
+        </w:rPr>
+        <w:t xml:space="preserve">   กห</w:t>
+      </w:r>
+      <w:r>
+        <w:rPr>
+          <w:cs/>
+        </w:rPr>
+        <w:t xml:space="preserve"> ๐</w:t>
+      </w:r>
+      <w:r>
+        <w:rPr>
+          <w:rFonts w:hint="cs"/>
+          <w:cs/>
+        </w:rPr>
+        <w:t>๖๔๒.๕(๔)</w:t>
+      </w:r>
+      <w:r>
+        <w:rPr>
+          <w:cs/>
+        </w:rPr>
+        <w:t>/</w:t>
+      </w:r>
+      <w:r>
+        <w:rPr>
+          <w:b/>
+          <w:bCs/>
+          <w:sz w:val="38"/>
+          <w:szCs w:val="38"/>
+          <w:cs/>
+        </w:rPr>
+        <w:tab/>
+      </w:r>
+      <w:r>
+        <w:rPr>
+          <w:b/>
+          <w:bCs/>
+          <w:sz w:val="40"/>
+          <w:szCs w:val="40"/>
+          <w:cs/>
+        </w:rPr>
+        <w:t>วันที่</w:t>
+      </w:r>
+      <w:r>
+        <w:rPr>
+          <w:b/>
+          <w:bCs/>
+          <w:sz w:val="38"/>
+          <w:szCs w:val="38"/>
+          <w:cs/>
+        </w:rPr>
+        <w:t xml:space="preserve"> </w:t>
+      </w:r>
+      <w:r>
+        <w:rPr>
+          <w:rFonts w:hint="cs"/>
+          <w:cs/>
+        </w:rPr>
+        <w:t xml:space="preserve">              </w:t>
+      </w:r>
+    </w:p>
+    <w:p>
+      <w:pPr>
+        <w:tabs>
+          <w:tab w:val="left" w:pos="9000"/>
+        </w:tabs>
+      </w:pPr>
+      <w:r>
+        <w:rPr>
+          <w:b/>
+          <w:bCs/>
+          <w:sz w:val="40"/>
+          <w:szCs w:val="40"/>
+          <w:cs/>
+        </w:rPr>
+        <w:t>เรื่อง</w:t>
+      </w:r>
+      <w:r>
+        <w:rPr>
+          <w:rFonts w:hint="cs"/>
+          <w:cs/>
+        </w:rPr>
+        <w:t xml:space="preserve">   </w:t>
+      </w:r>
+      <w:r>
+        <w:rPr>
+          <w:rFonts w:hint="cs"/>
+          <w:cs/>
+        </w:rPr>
+        <w:t>แจ้งการเข้าพักอาศัยบ้านพักอาศัย ทอ.เขต ๑, ๒ และ เขต ๓ ท่าดินแดง (ขอใช้ไฟฟ้า - น้ำประปา)</w:t>
+      </w:r>
+    </w:p>
+    <w:p>
+      <w:pPr>
+        <w:spacing w:before="120"/>
+        <w:ind w:left="720" w:hanging="720"/>
+        <w:jc w:val="thaiDistribute"/>
+        <w:rPr>
+          <w:cs/>
+        </w:rPr>
+      </w:pPr>
+      <w:r>
+        <w:rPr>
+          <w:cs/>
+        </w:rPr>
+        <w:t>เรียน</w:t>
+      </w:r>
+      <w:r>
+        <w:tab/>
+      </w:r>
+      <w:r>
+        <w:rPr>
+          <w:rFonts w:hint="cs"/>
+          <w:cs/>
+        </w:rPr>
+        <w:t>จก.ชย.ทอ. (หน.ผรก.ชย.ทอ.)</w:t>
+      </w:r>
+    </w:p>
+    <w:p>
+      <w:pPr>
+        <w:tabs>
+          <w:tab w:val="left" w:pos="1736"/>
+        </w:tabs>
+        <w:spacing w:before="120"/>
+        <w:ind w:firstLine="1418"/>
+        <w:jc w:val="thaiDistribute"/>
+      </w:pPr>
+      <w:r>
+        <w:rPr>
+          <w:rFonts w:hint="cs"/>
+          <w:cs/>
+        </w:rPr>
+        <w:t>๑.</w:t>
+      </w:r>
+      <w:r>
+        <w:rPr>
+          <w:cs/>
+        </w:rPr>
+        <w:tab/>
+      </w:r>
+      <w:r>
+        <w:rPr>
+          <w:rFonts w:hint="cs"/>
+          <w:cs/>
+        </w:rPr>
+        <w:t>ตามคำสั่ง ทอ.(เฉพาะ) ที่</w:t>
+      </w:r>
+      <w:r>
+        <w:rPr>
+          <w:cs/>
+        </w:rPr>
+        <w:tab/>
+      </w:r>
+      <w:r>
+        <w:rPr>
+          <w:cs/>
+        </w:rPr>
+        <w:tab/>
+      </w:r>
+      <w:r>
+        <w:rPr>
+          <w:rFonts w:hint="cs"/>
+          <w:cs/>
+        </w:rPr>
+        <w:t>ลง</w:t>
+      </w:r>
+      <w:r>
+        <w:rPr>
+          <w:cs/>
+        </w:rPr>
+        <w:tab/>
+      </w:r>
+      <w:r>
+        <w:rPr>
+          <w:cs/>
+        </w:rPr>
+        <w:tab/>
+      </w:r>
+      <w:r>
+        <w:rPr>
+          <w:cs/>
+        </w:rPr>
+        <w:tab/>
+      </w:r>
+      <w:r>
+        <w:rPr>
+          <w:cs/>
+        </w:rPr>
+        <w:tab/>
+      </w:r>
+      <w:r>
+        <w:rPr>
+          <w:cs/>
+        </w:rPr>
+        <w:tab/>
+      </w:r>
+      <w:r>
+        <w:rPr>
+          <w:rFonts w:hint="cs"/>
+          <w:cs/>
+        </w:rPr>
+        <w:t xml:space="preserve">    </w:t>
+      </w:r>
+      <w:r>
+        <w:rPr>
+          <w:rFonts w:hint="cs"/>
+          <w:cs/>
+        </w:rPr>
+        <w:t>ให้</w:t>
+      </w:r>
+      <w:r>
+        <w:rPr>
+          <w:cs/>
+        </w:rPr>
+        <w:tab/>
+      </w:r>
+      <w:r>
+        <w:rPr>
+          <w:cs/>
+        </w:rPr>
+        <w:tab/>
+      </w:r>
+      <w:r>
+        <w:rPr>
+          <w:cs/>
+        </w:rPr>
+        <w:tab/>
+      </w:r>
+      <w:r>
+        <w:rPr>
+          <w:rFonts w:hint="cs"/>
+          <w:cs/>
+        </w:rPr>
+        <w:t xml:space="preserve">               </w:t>
+      </w:r>
+      <w:r>
+        <w:rPr>
+          <w:rFonts w:hint="cs"/>
+          <w:cs/>
+        </w:rPr>
+        <w:t>หมายเลขประจำตัวประชาชน</w:t>
+      </w:r>
+      <w:r>
+        <w:rPr>
+          <w:cs/>
+        </w:rPr>
+        <w:tab/>
+      </w:r>
+      <w:r>
+        <w:rPr>
+          <w:rFonts w:hint="cs"/>
+          <w:cs/>
+        </w:rPr>
+        <w:t xml:space="preserve">   </w:t>
+      </w:r>
+      <w:r>
+        <w:rPr>
+          <w:rFonts w:hint="cs"/>
+          <w:cs/>
+        </w:rPr>
+        <w:tab/>
+      </w:r>
+      <w:r>
+        <w:rPr>
+          <w:cs/>
+        </w:rPr>
+        <w:tab/>
+      </w:r>
+      <w:r>
+        <w:rPr>
+          <w:cs/>
+        </w:rPr>
+        <w:tab/>
+      </w:r>
+      <w:r>
+        <w:rPr>
+          <w:rFonts w:hint="cs"/>
+          <w:cs/>
+        </w:rPr>
+        <w:t xml:space="preserve">          </w:t>
+      </w:r>
+      <w:r>
+        <w:rPr>
+          <w:cs/>
+        </w:rPr>
+        <w:t>สังกัด</w:t>
+      </w:r>
+      <w:r>
+        <w:rPr>
+          <w:cs/>
+        </w:rPr>
+        <w:tab/>
+      </w:r>
+      <w:r>
+        <w:rPr>
+          <w:rFonts w:hint="cs"/>
+          <w:cs/>
+        </w:rPr>
+        <w:t xml:space="preserve"> </w:t>
+      </w:r>
+      <w:r>
+        <w:rPr>
+          <w:cs/>
+        </w:rPr>
+        <w:t>โทรศัพท์</w:t>
+      </w:r>
+      <w:r>
+        <w:rPr>
+          <w:cs/>
+        </w:rPr>
+        <w:tab/>
+      </w:r>
+      <w:r>
+        <w:rPr>
+          <w:cs/>
+        </w:rPr>
+        <w:tab/>
+      </w:r>
+      <w:r>
+        <w:rPr>
+          <w:cs/>
+        </w:rPr>
+        <w:tab/>
+      </w:r>
+      <w:r>
+        <w:rPr>
+          <w:cs/>
+        </w:rPr>
+        <w:t>ย้ายเข้าพักอาศัย</w:t>
+      </w:r>
+      <w:r>
+        <w:rPr>
+          <w:cs/>
+        </w:rPr>
+        <w:t xml:space="preserve"> (   ) บ้านเดี่ยว   ( </w:t>
+      </w:r>
+      <w:r>
+        <w:rPr>
+          <w:rFonts w:hint="cs"/>
+          <w:cs/>
+        </w:rPr>
+        <w:t xml:space="preserve"> </w:t>
+      </w:r>
+      <w:r>
+        <w:rPr>
+          <w:cs/>
+        </w:rPr>
+        <w:t xml:space="preserve"> ) แฟลต</w:t>
+      </w:r>
+      <w:r>
+        <w:rPr>
+          <w:cs/>
+        </w:rPr>
+        <w:t xml:space="preserve"> (   ) ตึกแถว  หมายเลขบ้าน</w:t>
+      </w:r>
+      <w:r>
+        <w:rPr>
+          <w:cs/>
+        </w:rPr>
+        <w:tab/>
+      </w:r>
+      <w:r>
+        <w:rPr>
+          <w:cs/>
+        </w:rPr>
+        <w:tab/>
+      </w:r>
+      <w:r>
+        <w:rPr>
+          <w:rFonts w:hint="cs"/>
+          <w:cs/>
+        </w:rPr>
+        <w:t xml:space="preserve">  </w:t>
+      </w:r>
+      <w:r>
+        <w:rPr>
+          <w:cs/>
+        </w:rPr>
+        <w:tab/>
+      </w:r>
+      <w:r>
+        <w:rPr>
+          <w:rFonts w:hint="cs"/>
+          <w:cs/>
+        </w:rPr>
+        <w:t xml:space="preserve">  </w:t>
+      </w:r>
+      <w:r>
+        <w:rPr>
+          <w:cs/>
+        </w:rPr>
+        <w:t>ห้องที่</w:t>
+      </w:r>
+      <w:r>
+        <w:rPr>
+          <w:cs/>
+        </w:rPr>
+        <w:tab/>
+      </w:r>
+      <w:r>
+        <w:rPr>
+          <w:cs/>
+        </w:rPr>
+        <w:tab/>
+      </w:r>
+      <w:r>
+        <w:rPr>
+          <w:rFonts w:hint="cs"/>
+          <w:cs/>
+        </w:rPr>
+        <w:t xml:space="preserve">  </w:t>
+      </w:r>
+      <w:r>
+        <w:rPr>
+          <w:cs/>
+        </w:rPr>
+        <w:t>เขต</w:t>
+      </w:r>
+      <w:r>
+        <w:rPr>
+          <w:cs/>
+        </w:rPr>
+        <w:tab/>
+      </w:r>
+      <w:r>
+        <w:rPr>
+          <w:rFonts w:hint="cs"/>
+          <w:cs/>
+        </w:rPr>
+        <w:t xml:space="preserve">             </w:t>
+      </w:r>
+      <w:r>
+        <w:rPr>
+          <w:cs/>
+        </w:rPr>
+        <w:t>ทะเบียนบ้านเลขที่ ๑๗๑/</w:t>
+      </w:r>
+      <w:r>
+        <w:rPr>
+          <w:cs/>
+        </w:rPr>
+        <w:tab/>
+      </w:r>
+      <w:r>
+        <w:rPr>
+          <w:rFonts w:hint="cs"/>
+          <w:cs/>
+        </w:rPr>
+        <w:t xml:space="preserve">                       </w:t>
+      </w:r>
+      <w:r>
+        <w:rPr>
+          <w:cs/>
+        </w:rPr>
+        <w:t>ถนนพหลโยธิน แขวงคลองถนน</w:t>
+      </w:r>
+      <w:r>
+        <w:rPr>
+          <w:rFonts w:hint="cs"/>
+          <w:cs/>
+        </w:rPr>
+        <w:t xml:space="preserve"> </w:t>
+      </w:r>
+      <w:r>
+        <w:rPr>
+          <w:cs/>
+        </w:rPr>
+        <w:t xml:space="preserve">เขตสายไหมจังหวัดกรุงเทพมหานคร </w:t>
+      </w:r>
+      <w:r>
+        <w:rPr>
+          <w:cs/>
+        </w:rPr>
+        <w:tab/>
+      </w:r>
+      <w:r>
+        <w:rPr>
+          <w:cs/>
+        </w:rPr>
+        <w:tab/>
+      </w:r>
+      <w:r>
+        <w:rPr>
+          <w:cs/>
+        </w:rPr>
+        <w:tab/>
+      </w:r>
+      <w:r>
+        <w:rPr>
+          <w:cs/>
+        </w:rPr>
+        <w:tab/>
+      </w:r>
+      <w:r>
+        <w:rPr>
+          <w:cs/>
+        </w:rPr>
+        <w:tab/>
+      </w:r>
+      <w:r>
+        <w:rPr>
+          <w:rFonts w:hint="cs"/>
+          <w:cs/>
+        </w:rPr>
+        <w:t xml:space="preserve">      </w:t>
+      </w:r>
+      <w:r>
+        <w:rPr>
+          <w:cs/>
+        </w:rPr>
+        <w:t xml:space="preserve"> เครื่องวัดกระแสไฟฟ้าเลขที่</w:t>
+      </w:r>
+    </w:p>
+    <w:p>
+      <w:pPr>
+        <w:tabs>
+          <w:tab w:val="left" w:pos="1736"/>
+        </w:tabs>
+        <w:spacing w:before="120"/>
+        <w:ind w:firstLine="1418"/>
+        <w:jc w:val="thaiDistribute"/>
+      </w:pPr>
+      <w:r>
+        <w:rPr>
+          <w:cs/>
+        </w:rPr>
+        <w:t>๒.</w:t>
+      </w:r>
+      <w:r>
+        <w:rPr>
+          <w:cs/>
+        </w:rPr>
+        <w:tab/>
+      </w:r>
+      <w:r>
+        <w:rPr>
+          <w:cs/>
+        </w:rPr>
+        <w:t>บัดนี้</w:t>
+      </w:r>
+      <w:r>
+        <w:rPr>
+          <w:rFonts w:hint="cs"/>
+          <w:cs/>
+        </w:rPr>
+        <w:t xml:space="preserve">         </w:t>
+      </w:r>
+      <w:r>
+        <w:rPr>
+          <w:cs/>
+        </w:rPr>
+        <w:t>ได้มาติดต่อรับบ้านพักอาศัย ทอ.จาก ผ</w:t>
+      </w:r>
+      <w:r>
+        <w:rPr>
+          <w:rFonts w:hint="cs"/>
+          <w:cs/>
+        </w:rPr>
+        <w:t>คศ.</w:t>
+      </w:r>
+      <w:r>
+        <w:rPr>
+          <w:cs/>
+        </w:rPr>
+        <w:t>๑ กรปภ.สน.ผบ.ดม.เรียบร้อยแล้ว เมื่อ</w:t>
+      </w:r>
+    </w:p>
+    <w:p>
+      <w:pPr>
+        <w:tabs>
+          <w:tab w:val="left" w:pos="1736"/>
+        </w:tabs>
+        <w:spacing w:before="120"/>
+        <w:ind w:firstLine="1418"/>
+        <w:jc w:val="thaiDistribute"/>
+      </w:pPr>
+      <w:r>
+        <w:rPr>
+          <w:cs/>
+        </w:rPr>
+        <w:t>จึงเรียนมาเพื่อดำเนินการในส่วนเกี่ยวข้องต่อไป</w:t>
+      </w:r>
+    </w:p>
+    <w:p>
+      <w:pPr>
+        <w:ind w:firstLine="1411"/>
+      </w:pPr>
+    </w:p>
+    <w:p>
+      <w:pPr>
+        <w:ind w:firstLine="1411"/>
+      </w:pPr>
+    </w:p>
+    <w:p>
+      <w:pPr>
+        <w:ind w:firstLine="3828"/>
+      </w:pPr>
+      <w:r>
+        <w:rPr>
+          <w:rFonts w:hint="cs"/>
+          <w:cs/>
+        </w:rPr>
+        <w:t>น.ท.</w:t>
+      </w:r>
+    </w:p>
+    <w:p>
+      <w:pPr>
+        <w:ind w:firstLine="3828"/>
+      </w:pPr>
+      <w:r>
+        <w:rPr>
+          <w:rFonts w:hint="cs"/>
+          <w:cs/>
+        </w:rPr>
+        <w:t xml:space="preserve">      หน.ผคศ.๑ กรปภ.สน.ผบ.ดม.</w:t>
+      </w:r>
+    </w:p>
+    <w:p>
+      <w:pPr>
+        <w:ind w:firstLine="4820"/>
+      </w:pPr>
+      <w:r>
+        <w:rPr>
+          <w:b/>
+          <w:bCs/>
+          <w:noProof/>
+          <w:sz w:val="40"/>
+          <w:szCs w:val="40"/>
+          <w:cs/>
+        </w:rPr>
+        <mc:AlternateContent>
+          <mc:Choice Requires="wps">
+            <w:drawing>
+              <wp:anchor distT="45720" distB="45720" distL="114300" distR="114300" simplePos="0" relativeHeight="251670528" behindDoc="0" locked="0" layoutInCell="1" allowOverlap="1" wp14:anchorId="7C9D1797" wp14:editId="319EF47E">
+                <wp:simplePos x="0" y="0"/>
+                <wp:positionH relativeFrom="column">
+                  <wp:posOffset>53975</wp:posOffset>
+                </wp:positionH>
+                <wp:positionV relativeFrom="paragraph">
+                  <wp:posOffset>172085</wp:posOffset>
+                </wp:positionV>
+                <wp:extent cx="1953260" cy="1404620"/>
+                <wp:effectExtent l="0" t="0" r="0" b="0"/>
+                <wp:wrapNone/>
+                <wp:docPr id="198" name="กล่องข้อความ 2"/>
+                <wp:cNvGraphicFramePr>
+                  <a:graphicFrameLocks xmlns:a="http://schemas.openxmlformats.org/drawingml/2006/main"/>
+                </wp:cNvGraphicFramePr>
+                <a:graphic xmlns:a="http://schemas.openxmlformats.org/drawingml/2006/main">
+                  <a:graphicData uri="http://schemas.microsoft.com/office/word/2010/wordprocessingShape">
+                    <wps:wsp>
+                      <wps:cNvSpPr txBox="1">
+                        <a:spLocks noChangeArrowheads="1"/>
+                      </wps:cNvSpPr>
+                      <wps:spPr bwMode="auto">
+                        <a:xfrm>
+                          <a:off x="0" y="0"/>
+                          <a:ext cx="1953260" cy="1404620"/>
+                        </a:xfrm>
+                        <a:prstGeom prst="rect">
+                          <a:avLst/>
+                        </a:prstGeom>
+                        <a:noFill/>
+                        <a:ln w="9525">
+                          <a:noFill/>
+                          <a:miter lim="800000"/>
+                          <a:headEnd/>
+                          <a:tailEnd/>
+                        </a:ln>
+                      </wps:spPr>
+                      <wps:txbx>
+                        <w:txbxContent>
+                          <w:p/>
+                        </w:txbxContent>
+                      </wps:txbx>
+                      <wps:bodyPr rot="0" vert="horz" wrap="square" lIns="91440" tIns="45720" rIns="91440" bIns="45720" anchor="t" anchorCtr="0">
+                        <a:spAutoFit/>
+                      </wps:bodyPr>
+                    </wps:wsp>
+                  </a:graphicData>
+                </a:graphic>
+                <wp14:sizeRelH relativeFrom="margin">
+                  <wp14:pctWidth>0</wp14:pctWidth>
+                </wp14:sizeRelH>
+                <wp14:sizeRelV relativeFrom="margin">
+                  <wp14:pctHeight>20000</wp14:pctHeight>
+                </wp14:sizeRelV>
+              </wp:anchor>
+            </w:drawing>
+          </mc:Choice>
+          <mc:Fallback>
+            <w:pict>
+              <v:shapetype w14:anchorId="7C9D1797" id="_x0000_t202" coordsize="21600,21600" o:spt="202" path="m,l,21600r21600,l21600,xe">
+                <v:stroke joinstyle="miter"/>
+                <v:path gradientshapeok="t" o:connecttype="rect"/>
+              </v:shapetype>
+              <v:shape id="กล่องข้อความ 2" o:spid="_x0000_s1026" type="#_x0000_t202" style="position:absolute;left:0;text-align:left;margin-left:4.25pt;margin-top:13.55pt;width:153.8pt;height:110.6pt;z-index:251670528;visibility:visible;mso-wrap-style:square;mso-width-percent:0;mso-height-percent:200;mso-wrap-distance-left:9pt;mso-wrap-distance-top:3.6pt;mso-wrap-distance-right:9pt;mso-wrap-distance-bottom:3.6pt;mso-position-horizontal:absolute;mso-position-horizontal-relative:text;mso-position-vertical:absolute;mso-position-vertical-relative:text;mso-width-percent:0;mso-height-percent:200;mso-width-relative:margin;mso-height-relative:margin;v-text-anchor:top" o:gfxdata="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" filled="f" stroked="f">
+                <v:textbox style="mso-fit-shape-to-text:t">
+                  <w:txbxContent>
+                    <w:p/>
+                  </w:txbxContent>
+                </v:textbox>
+              </v:shape>
+            </w:pict>
+          </mc:Fallback>
+        </mc:AlternateContent>
+      </w:r>
+    </w:p>
+    <w:p>
+      <w:pPr>
+        <w:ind w:firstLine="4820"/>
+      </w:pPr>
+    </w:p>
+    <w:p>
+      <w:pPr>
+        <w:ind w:firstLine="4820"/>
+      </w:pPr>
+    </w:p>
+    <w:p>
+      <w:pPr>
+        <w:ind w:firstLine="4820"/>
+      </w:pPr>
+    </w:p>
+    <w:p>
+      <w:pPr>
+        <w:ind w:firstLine="4820"/>
+      </w:pPr>
+    </w:p>
+    <w:p>
+      <w:pPr>
+        <w:ind w:firstLine="4820"/>
+      </w:pPr>
+    </w:p>
+    <w:p>
+      <w:pPr>
+        <w:ind w:firstLine="4820"/>
+      </w:pPr>
+    </w:p>
+    <w:p>
+      <w:pPr>
+        <w:ind w:firstLine="4820"/>
+      </w:pPr>
+    </w:p>
+    <w:p>
+      <w:pPr>
+        <w:rPr>
+          <w:cs/>
+        </w:rPr>
+      </w:pPr>
+      <w:r>
+        <w:rPr>
+          <w:rFonts w:hint="cs"/>
+          <w:cs/>
+        </w:rPr>
+        <w:t>*** หมายเหตุ กรุณาติดต่อที่ ธุรการ ชย.ทอ.(โทร.๒-๖๔๖๗) อาคาร บก.ชย.ทอ.ด้านหน้า (เป็นอันดับแรก)</w:t>
+      </w:r>
+    </w:p>
+    <w:p>
+      <w:pPr>
         <w:jc w:val="center"/>
-      </w:pPr>
-      <w:r>
-        <w:rPr>
+        <w:rPr>
+          <w:b/>
+          <w:bCs/>
+          <w:cs/>
+        </w:rPr>
+        <w:sectPr>
+          <w:pgSz w:w="11906" w:h="16838" w:code="9"/>
+          <w:pgMar w:top="851" w:right="1134" w:bottom="1134" w:left="1701" w:header="709" w:footer="709" w:gutter="0"/>
+          <w:cols w:space="708"/>
+          <w:docGrid w:linePitch="360"/>
+        </w:sectPr>
+      </w:pPr>
+    </w:p>
+    <w:p>
+      <w:pPr>
+        <w:jc w:val="center"/>
+        <w:rPr>
+          <w:b/>
+          <w:bCs/>
+        </w:rPr>
+      </w:pPr>
+      <w:r>
+        <w:rPr>
+          <w:b/>
+          <w:bCs/>
           <w:cs/>
         </w:rPr>
         <w:lastRenderedPageBreak/>
@@ -8258,22 +9368,32 @@
       <w:r>
         <w:rPr>
           <w:rFonts w:hint="cs"/>
+          <w:b/>
+          <w:bCs/>
           <w:cs/>
         </w:rPr>
         <w:t>๑</w:t>
       </w:r>
       <w:r>
+        <w:rPr>
+          <w:b/>
+          <w:bCs/>
+        </w:rPr>
         <w:t>,</w:t>
       </w:r>
       <w:r>
         <w:rPr>
           <w:rFonts w:hint="cs"/>
+          <w:b/>
+          <w:bCs/>
           <w:cs/>
         </w:rPr>
         <w:t xml:space="preserve"> ๒</w:t>
       </w:r>
       <w:r>
         <w:rPr>
+          <w:b/>
+          <w:bCs/>
           <w:cs/>
         </w:rPr>
         <w:t xml:space="preserve"> (ครอบครัวบุคคลสังกัดกองทัพอากาศและผู้พักอาศัย)</w:t>
@@ -8281,6 +9401,7 @@
     </w:p>
     <w:p>
       <w:pPr>
+        <w:spacing w:before="120"/>
         <w:jc w:val="right"/>
       </w:pPr>
       <w:r>
@@ -8956,11 +10077,7 @@
           </mc:Choice>
           <mc:Fallback>
             <w:pict>
-              <v:shapetype w14:anchorId="2D1C3E9F" id="_x0000_t202" coordsize="21600,21600" o:spt="202" path="m,l,21600r21600,l21600,xe">
-                <v:stroke joinstyle="miter"/>
-                <v:path gradientshapeok="t" o:connecttype="rect"/>
-              </v:shapetype>
-              <v:shape id="กล่องข้อความ 2" o:spid="_x0000_s1026" type="#_x0000_t202" style="position:absolute;left:0;text-align:left;margin-left:256pt;margin-top:17.55pt;width:268.5pt;height:124.6pt;z-index:251659264;visibility:visible;mso-wrap-style:square;mso-width-percent:0;mso-height-percent:0;mso-wrap-distance-left:9pt;mso-wrap-distance-top:3.6pt;mso-wrap-distance-right:9pt;mso-wrap-distance-bottom:3.6pt;mso-position-horizontal:absolute;mso-position-horizontal-relative:margin;mso-position-vertical:absolute;mso-position-vertical-relative:text;mso-width-percent:0;mso-height-percent:0;mso-width-relative:margin;mso-height-relative:margin;v-text-anchor:top" o:gfxdata="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">
+              <v:shape w14:anchorId="2D1C3E9F" id="_x0000_s1027" type="#_x0000_t202" style="position:absolute;left:0;text-align:left;margin-left:256pt;margin-top:17.55pt;width:268.5pt;height:124.6pt;z-index:251659264;visibility:visible;mso-wrap-style:square;mso-width-percent:0;mso-height-percent:0;mso-wrap-distance-left:9pt;mso-wrap-distance-top:3.6pt;mso-wrap-distance-right:9pt;mso-wrap-distance-bottom:3.6pt;mso-position-horizontal:absolute;mso-position-horizontal-relative:margin;mso-position-vertical:absolute;mso-position-vertical-relative:text;mso-width-percent:0;mso-height-percent:0;mso-width-relative:margin;mso-height-relative:margin;v-text-anchor:top" o:gfxdata="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">
                 <v:textbox>
                   <w:txbxContent>
                     <w:p>
@@ -9334,7 +10451,7 @@
           </mc:Choice>
           <mc:Fallback>
             <w:pict>
-              <v:shape w14:anchorId="67849A7C" id="Text Box 2" o:spid="_x0000_s1027" type="#_x0000_t202" style="position:absolute;left:0;text-align:left;margin-left:344.1pt;margin-top:-20.85pt;width:185.9pt;height:110.6pt;z-index:251667456;visibility:visible;mso-wrap-style:square;mso-width-percent:400;mso-height-percent:200;mso-wrap-distance-left:9pt;mso-wrap-distance-top:3.6pt;mso-wrap-distance-right:9pt;mso-wrap-distance-bottom:3.6pt;mso-position-horizontal:absolute;mso-position-horizontal-relative:text;mso-position-vertical:absolute;mso-position-vertical-relative:text;mso-width-percent:400;mso-height-percent:200;mso-width-relative:margin;mso-height-relative:margin;v-text-anchor:top" o:gfxdata="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" strokecolor="window">
+              <v:shape w14:anchorId="67849A7C" id="Text Box 2" o:spid="_x0000_s1028" type="#_x0000_t202" style="position:absolute;left:0;text-align:left;margin-left:344.1pt;margin-top:-20.85pt;width:185.9pt;height:110.6pt;z-index:251667456;visibility:visible;mso-wrap-style:square;mso-width-percent:400;mso-height-percent:200;mso-wrap-distance-left:9pt;mso-wrap-distance-top:3.6pt;mso-wrap-distance-right:9pt;mso-wrap-distance-bottom:3.6pt;mso-position-horizontal:absolute;mso-position-horizontal-relative:text;mso-position-vertical:absolute;mso-position-vertical-relative:text;mso-width-percent:400;mso-height-percent:200;mso-width-relative:margin;mso-height-relative:margin;v-text-anchor:top" o:gfxdata="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" strokecolor="window">
                 <v:textbox style="mso-fit-shape-to-text:t">
                   <w:txbxContent>
                     <w:p>
@@ -10300,7 +11417,7 @@
                 <wp:cNvGraphicFramePr/>
                 <a:graphic xmlns:a="http://schemas.openxmlformats.org/drawingml/2006/main">
                   <a:graphicData uri="http://schemas.microsoft.com/office/word/2010/wordprocessingInk">
-                    <w14:contentPart bwMode="auto" r:id="rId5">
+                    <w14:contentPart bwMode="auto" r:id="rId6">
                       <w14:nvContentPartPr>
                         <w14:cNvContentPartPr/>
                       </w14:nvContentPartPr>
@@ -10337,7 +11454,7 @@
                         <pic:cNvPicPr/>
                       </pic:nvPicPr>
                       <pic:blipFill>
-                        <a:blip r:embed="rId6"/>
+                        <a:blip r:embed="rId7"/>
                         <a:stretch>
                           <a:fillRect/>
                         </a:stretch>
@@ -10624,6 +11741,36 @@
   </w:num>
   <w:num w:numId="2">
     <w:abstractNumId w:val="1"/>
+  </w:num>
+  <w:num w:numId="3">
+    <w:abstractNumId w:val="0"/>
+    <w:lvlOverride w:ilvl="0">
+      <w:startOverride w:val="1"/>
+    </w:lvlOverride>
+    <w:lvlOverride w:ilvl="1">
+      <w:startOverride w:val="1"/>
+    </w:lvlOverride>
+    <w:lvlOverride w:ilvl="2">
+      <w:startOverride w:val="1"/>
+    </w:lvlOverride>
+    <w:lvlOverride w:ilvl="3">
+      <w:startOverride w:val="1"/>
+    </w:lvlOverride>
+    <w:lvlOverride w:ilvl="4">
+      <w:startOverride w:val="1"/>
+    </w:lvlOverride>
+    <w:lvlOverride w:ilvl="5">
+      <w:startOverride w:val="1"/>
+    </w:lvlOverride>
+    <w:lvlOverride w:ilvl="6">
+      <w:startOverride w:val="1"/>
+    </w:lvlOverride>
+    <w:lvlOverride w:ilvl="7">
+      <w:startOverride w:val="1"/>
+    </w:lvlOverride>
+    <w:lvlOverride w:ilvl="8">
+      <w:startOverride w:val="1"/>
+    </w:lvlOverride>
   </w:num>
 </w:numbering>
 </file>
